--- a/doc/lab11.docx
+++ b/doc/lab11.docx
@@ -342,10 +342,7 @@
         <w:ind w:left="5529" w:right="-710"/>
       </w:pPr>
       <w:r>
-        <w:t>Выполнил</w:t>
-      </w:r>
-      <w:r>
-        <w:t>:</w:t>
+        <w:t>Выполнил:</w:t>
       </w:r>
     </w:p>
     <w:p>
@@ -355,11 +352,12 @@
         <w:ind w:left="5529" w:right="-710"/>
       </w:pPr>
       <w:r>
-        <w:t>студент группы ПИЖ-б-о-20-</w:t>
-      </w:r>
-      <w:proofErr w:type="gramStart"/>
-      <w:r>
-        <w:t>1</w:t>
+        <w:t>студент группы ПИЖ-б-о-21</w:t>
+      </w:r>
+      <w:bookmarkStart w:id="0" w:name="_GoBack"/>
+      <w:bookmarkEnd w:id="0"/>
+      <w:r>
+        <w:t>-1</w:t>
       </w:r>
       <w:r>
         <w:rPr>
@@ -375,7 +373,6 @@
         <w:t>Турклиев</w:t>
       </w:r>
       <w:proofErr w:type="spellEnd"/>
-      <w:proofErr w:type="gramEnd"/>
       <w:r>
         <w:t xml:space="preserve"> Владимир </w:t>
       </w:r>
@@ -1336,8 +1333,6 @@
         </w:rPr>
         <w:t xml:space="preserve"> </w:t>
       </w:r>
-      <w:bookmarkStart w:id="0" w:name="_GoBack"/>
-      <w:bookmarkEnd w:id="0"/>
     </w:p>
     <w:p>
       <w:pPr>
@@ -2436,7 +2431,7 @@
 </file>
 
 <file path=customXml/itemProps1.xml><?xml version="1.0" encoding="utf-8"?>
-<ds:datastoreItem xmlns:ds="http://schemas.openxmlformats.org/officeDocument/2006/customXml" ds:itemID="{ED8F3780-D86D-4FEF-BB5C-0353B16F4AA6}">
+<ds:datastoreItem xmlns:ds="http://schemas.openxmlformats.org/officeDocument/2006/customXml" ds:itemID="{985A934D-DD17-4242-8291-5296822D4FC1}">
   <ds:schemaRefs>
     <ds:schemaRef ds:uri="http://schemas.openxmlformats.org/officeDocument/2006/bibliography"/>
   </ds:schemaRefs>
